--- a/asset/Documentation.docx
+++ b/asset/Documentation.docx
@@ -1218,14 +1218,7 @@
           <w:b/>
           <w:bCs/>
         </w:rPr>
-        <w:t xml:space="preserve"> pour les utilisateurs </w:t>
-      </w:r>
-      <w:r>
-        <w:rPr>
-          <w:b/>
-          <w:bCs/>
-        </w:rPr>
-        <w:t>Python</w:t>
+        <w:t xml:space="preserve"> pour les utilisateurs Python</w:t>
       </w:r>
       <w:r>
         <w:t xml:space="preserve"> :</w:t>
@@ -1302,6 +1295,866 @@
         <w:t xml:space="preserve"> : Spark peut utiliser HDFS comme source et destination de données, ce qui le rend compatible avec les environnements Hadoop existants.</w:t>
       </w:r>
     </w:p>
+    <w:p>
+      <w:r>
+        <w:br w:type="page"/>
+      </w:r>
+    </w:p>
+    <w:p>
+      <w:r>
+        <w:rPr>
+          <w:b/>
+          <w:bCs/>
+        </w:rPr>
+        <w:lastRenderedPageBreak/>
+        <w:t>Apache Kafka</w:t>
+      </w:r>
+      <w:r>
+        <w:t xml:space="preserve"> est une plateforme de streaming distribuée open-source conçue pour gérer des flux de données en temps réel de manière scalable, fiable et performante. Kafka est souvent utilisé pour la construction de pipelines de données en temps réel et de systèmes de streaming de données, où les données sont ingérées, traitées et analysées à mesure qu'elles sont produites, avec une latence très faible.</w:t>
+      </w:r>
+    </w:p>
+    <w:p>
+      <w:pPr>
+        <w:rPr>
+          <w:b/>
+          <w:bCs/>
+        </w:rPr>
+      </w:pPr>
+      <w:r>
+        <w:rPr>
+          <w:b/>
+          <w:bCs/>
+        </w:rPr>
+        <w:t>Principales caractéristiques de Kafka</w:t>
+      </w:r>
+    </w:p>
+    <w:p>
+      <w:pPr>
+        <w:numPr>
+          <w:ilvl w:val="0"/>
+          <w:numId w:val="7"/>
+        </w:numPr>
+      </w:pPr>
+      <w:r>
+        <w:rPr>
+          <w:b/>
+          <w:bCs/>
+        </w:rPr>
+        <w:t>Messagerie Pub/</w:t>
+      </w:r>
+      <w:proofErr w:type="spellStart"/>
+      <w:r>
+        <w:rPr>
+          <w:b/>
+          <w:bCs/>
+        </w:rPr>
+        <w:t>Sub</w:t>
+      </w:r>
+      <w:proofErr w:type="spellEnd"/>
+      <w:r>
+        <w:rPr>
+          <w:b/>
+          <w:bCs/>
+        </w:rPr>
+        <w:t xml:space="preserve"> à Haute </w:t>
+      </w:r>
+      <w:proofErr w:type="gramStart"/>
+      <w:r>
+        <w:rPr>
+          <w:b/>
+          <w:bCs/>
+        </w:rPr>
+        <w:t>Performance</w:t>
+      </w:r>
+      <w:r>
+        <w:t>:</w:t>
+      </w:r>
+      <w:proofErr w:type="gramEnd"/>
+    </w:p>
+    <w:p>
+      <w:pPr>
+        <w:numPr>
+          <w:ilvl w:val="1"/>
+          <w:numId w:val="7"/>
+        </w:numPr>
+      </w:pPr>
+      <w:r>
+        <w:t>Kafka agit comme une plateforme de messagerie, permettant aux applications de publier ("</w:t>
+      </w:r>
+      <w:proofErr w:type="spellStart"/>
+      <w:r>
+        <w:t>producer</w:t>
+      </w:r>
+      <w:proofErr w:type="spellEnd"/>
+      <w:r>
+        <w:t>") et de souscrire ("consumer") à des flux de données. Contrairement aux systèmes de messagerie traditionnels, Kafka est conçu pour gérer des volumes de données extrêmement élevés avec une très faible latence.</w:t>
+      </w:r>
+    </w:p>
+    <w:p>
+      <w:pPr>
+        <w:numPr>
+          <w:ilvl w:val="0"/>
+          <w:numId w:val="7"/>
+        </w:numPr>
+      </w:pPr>
+      <w:r>
+        <w:rPr>
+          <w:b/>
+          <w:bCs/>
+        </w:rPr>
+        <w:t xml:space="preserve">Scalabilité et Tolérance aux </w:t>
+      </w:r>
+      <w:proofErr w:type="gramStart"/>
+      <w:r>
+        <w:rPr>
+          <w:b/>
+          <w:bCs/>
+        </w:rPr>
+        <w:t>Pannes</w:t>
+      </w:r>
+      <w:r>
+        <w:t>:</w:t>
+      </w:r>
+      <w:proofErr w:type="gramEnd"/>
+    </w:p>
+    <w:p>
+      <w:pPr>
+        <w:numPr>
+          <w:ilvl w:val="1"/>
+          <w:numId w:val="7"/>
+        </w:numPr>
+      </w:pPr>
+      <w:r>
+        <w:t>Kafka est conçu pour être scalable, avec la capacité d'ajouter plus de nœuds pour gérer un volume accru de données sans dégradation de la performance. Kafka réplique les données sur plusieurs nœuds pour assurer la tolérance aux pannes, garantissant que les données ne sont pas perdues même en cas de défaillance matérielle.</w:t>
+      </w:r>
+    </w:p>
+    <w:p>
+      <w:pPr>
+        <w:numPr>
+          <w:ilvl w:val="0"/>
+          <w:numId w:val="7"/>
+        </w:numPr>
+      </w:pPr>
+      <w:r>
+        <w:rPr>
+          <w:b/>
+          <w:bCs/>
+        </w:rPr>
+        <w:t xml:space="preserve">Stockage </w:t>
+      </w:r>
+      <w:proofErr w:type="gramStart"/>
+      <w:r>
+        <w:rPr>
+          <w:b/>
+          <w:bCs/>
+        </w:rPr>
+        <w:t>Durable</w:t>
+      </w:r>
+      <w:r>
+        <w:t>:</w:t>
+      </w:r>
+      <w:proofErr w:type="gramEnd"/>
+    </w:p>
+    <w:p>
+      <w:pPr>
+        <w:numPr>
+          <w:ilvl w:val="1"/>
+          <w:numId w:val="7"/>
+        </w:numPr>
+      </w:pPr>
+      <w:r>
+        <w:t>Les messages dans Kafka sont conservés sur disque et répliqués dans le cluster, offrant une durabilité des données. Les consommateurs peuvent relire les messages à partir du début du log, permettant un traitement de flux réentrant ou le recouvrement après une panne.</w:t>
+      </w:r>
+    </w:p>
+    <w:p>
+      <w:pPr>
+        <w:numPr>
+          <w:ilvl w:val="0"/>
+          <w:numId w:val="7"/>
+        </w:numPr>
+      </w:pPr>
+      <w:r>
+        <w:rPr>
+          <w:b/>
+          <w:bCs/>
+        </w:rPr>
+        <w:t xml:space="preserve">Traitement de </w:t>
+      </w:r>
+      <w:proofErr w:type="gramStart"/>
+      <w:r>
+        <w:rPr>
+          <w:b/>
+          <w:bCs/>
+        </w:rPr>
+        <w:t>Flux</w:t>
+      </w:r>
+      <w:r>
+        <w:t>:</w:t>
+      </w:r>
+      <w:proofErr w:type="gramEnd"/>
+    </w:p>
+    <w:p>
+      <w:pPr>
+        <w:numPr>
+          <w:ilvl w:val="1"/>
+          <w:numId w:val="7"/>
+        </w:numPr>
+      </w:pPr>
+      <w:r>
+        <w:t xml:space="preserve">Kafka permet non seulement de transporter les données, mais également de les traiter en temps réel à travers des APIs de streaming comme Kafka </w:t>
+      </w:r>
+      <w:proofErr w:type="spellStart"/>
+      <w:r>
+        <w:t>Streams</w:t>
+      </w:r>
+      <w:proofErr w:type="spellEnd"/>
+      <w:r>
+        <w:t>, qui fournit une bibliothèque Java pour le traitement de flux, ou KSQL, qui est une interface SQL pour le traitement de flux.</w:t>
+      </w:r>
+    </w:p>
+    <w:p>
+      <w:pPr>
+        <w:rPr>
+          <w:b/>
+          <w:bCs/>
+        </w:rPr>
+      </w:pPr>
+      <w:r>
+        <w:rPr>
+          <w:b/>
+          <w:bCs/>
+        </w:rPr>
+        <w:t>Composants principaux de Kafka</w:t>
+      </w:r>
+    </w:p>
+    <w:p>
+      <w:pPr>
+        <w:numPr>
+          <w:ilvl w:val="0"/>
+          <w:numId w:val="8"/>
+        </w:numPr>
+      </w:pPr>
+      <w:proofErr w:type="gramStart"/>
+      <w:r>
+        <w:rPr>
+          <w:b/>
+          <w:bCs/>
+        </w:rPr>
+        <w:t>Topics</w:t>
+      </w:r>
+      <w:r>
+        <w:t>:</w:t>
+      </w:r>
+      <w:proofErr w:type="gramEnd"/>
+    </w:p>
+    <w:p>
+      <w:pPr>
+        <w:numPr>
+          <w:ilvl w:val="1"/>
+          <w:numId w:val="8"/>
+        </w:numPr>
+      </w:pPr>
+      <w:r>
+        <w:t xml:space="preserve">Les </w:t>
+      </w:r>
+      <w:r>
+        <w:rPr>
+          <w:b/>
+          <w:bCs/>
+        </w:rPr>
+        <w:t>topics</w:t>
+      </w:r>
+      <w:r>
+        <w:t xml:space="preserve"> sont des catégories ou des flux de données dans Kafka où les messages sont publiés par les producteurs. Un topic est divisé en </w:t>
+      </w:r>
+      <w:r>
+        <w:rPr>
+          <w:b/>
+          <w:bCs/>
+        </w:rPr>
+        <w:t>partitions</w:t>
+      </w:r>
+      <w:r>
+        <w:t>, ce qui permet le parallélisme du traitement et assure la scalabilité.</w:t>
+      </w:r>
+    </w:p>
+    <w:p>
+      <w:pPr>
+        <w:numPr>
+          <w:ilvl w:val="0"/>
+          <w:numId w:val="8"/>
+        </w:numPr>
+      </w:pPr>
+      <w:proofErr w:type="gramStart"/>
+      <w:r>
+        <w:rPr>
+          <w:b/>
+          <w:bCs/>
+        </w:rPr>
+        <w:t>Partitions</w:t>
+      </w:r>
+      <w:r>
+        <w:t>:</w:t>
+      </w:r>
+      <w:proofErr w:type="gramEnd"/>
+    </w:p>
+    <w:p>
+      <w:pPr>
+        <w:numPr>
+          <w:ilvl w:val="1"/>
+          <w:numId w:val="8"/>
+        </w:numPr>
+      </w:pPr>
+      <w:r>
+        <w:t xml:space="preserve">Chaque topic est divisé en </w:t>
+      </w:r>
+      <w:r>
+        <w:rPr>
+          <w:b/>
+          <w:bCs/>
+        </w:rPr>
+        <w:t>partitions</w:t>
+      </w:r>
+      <w:r>
+        <w:t xml:space="preserve"> qui sont des segments d'un log ordonné. Les partitions permettent à Kafka de distribuer les données et les traitements sur plusieurs nœuds pour une meilleure performance et scalabilité.</w:t>
+      </w:r>
+    </w:p>
+    <w:p>
+      <w:pPr>
+        <w:numPr>
+          <w:ilvl w:val="0"/>
+          <w:numId w:val="8"/>
+        </w:numPr>
+      </w:pPr>
+      <w:proofErr w:type="spellStart"/>
+      <w:proofErr w:type="gramStart"/>
+      <w:r>
+        <w:rPr>
+          <w:b/>
+          <w:bCs/>
+        </w:rPr>
+        <w:t>Producers</w:t>
+      </w:r>
+      <w:proofErr w:type="spellEnd"/>
+      <w:r>
+        <w:t>:</w:t>
+      </w:r>
+      <w:proofErr w:type="gramEnd"/>
+    </w:p>
+    <w:p>
+      <w:pPr>
+        <w:numPr>
+          <w:ilvl w:val="1"/>
+          <w:numId w:val="8"/>
+        </w:numPr>
+      </w:pPr>
+      <w:r>
+        <w:t xml:space="preserve">Les </w:t>
+      </w:r>
+      <w:proofErr w:type="spellStart"/>
+      <w:r>
+        <w:rPr>
+          <w:b/>
+          <w:bCs/>
+        </w:rPr>
+        <w:t>producers</w:t>
+      </w:r>
+      <w:proofErr w:type="spellEnd"/>
+      <w:r>
+        <w:t xml:space="preserve"> sont des applications qui publient des messages dans un topic Kafka. Les producteurs sont responsables d'envoyer des données aux partitions </w:t>
+      </w:r>
+      <w:r>
+        <w:lastRenderedPageBreak/>
+        <w:t xml:space="preserve">d'un topic. Ils peuvent être configurés pour distribuer les messages de manière aléatoire, basée sur </w:t>
+      </w:r>
+      <w:proofErr w:type="gramStart"/>
+      <w:r>
+        <w:t>un key</w:t>
+      </w:r>
+      <w:proofErr w:type="gramEnd"/>
+      <w:r>
+        <w:t>, ou via une stratégie personnalisée.</w:t>
+      </w:r>
+    </w:p>
+    <w:p>
+      <w:pPr>
+        <w:numPr>
+          <w:ilvl w:val="0"/>
+          <w:numId w:val="8"/>
+        </w:numPr>
+      </w:pPr>
+      <w:proofErr w:type="spellStart"/>
+      <w:proofErr w:type="gramStart"/>
+      <w:r>
+        <w:rPr>
+          <w:b/>
+          <w:bCs/>
+        </w:rPr>
+        <w:t>Consumers</w:t>
+      </w:r>
+      <w:proofErr w:type="spellEnd"/>
+      <w:r>
+        <w:t>:</w:t>
+      </w:r>
+      <w:proofErr w:type="gramEnd"/>
+    </w:p>
+    <w:p>
+      <w:pPr>
+        <w:numPr>
+          <w:ilvl w:val="1"/>
+          <w:numId w:val="8"/>
+        </w:numPr>
+      </w:pPr>
+      <w:r>
+        <w:t xml:space="preserve">Les </w:t>
+      </w:r>
+      <w:proofErr w:type="spellStart"/>
+      <w:r>
+        <w:rPr>
+          <w:b/>
+          <w:bCs/>
+        </w:rPr>
+        <w:t>consumers</w:t>
+      </w:r>
+      <w:proofErr w:type="spellEnd"/>
+      <w:r>
+        <w:t xml:space="preserve"> sont des applications qui souscrivent à un ou plusieurs topics pour consommer les messages publiés. Les consommateurs peuvent être regroupés en </w:t>
+      </w:r>
+      <w:r>
+        <w:rPr>
+          <w:b/>
+          <w:bCs/>
+        </w:rPr>
+        <w:t>consumer groups</w:t>
+      </w:r>
+      <w:r>
+        <w:t>, ce qui permet de garantir que chaque message d'une partition est lu par exactement un consommateur dans le groupe, assurant une répartition équilibrée de la charge.</w:t>
+      </w:r>
+    </w:p>
+    <w:p>
+      <w:pPr>
+        <w:numPr>
+          <w:ilvl w:val="0"/>
+          <w:numId w:val="8"/>
+        </w:numPr>
+      </w:pPr>
+      <w:proofErr w:type="gramStart"/>
+      <w:r>
+        <w:rPr>
+          <w:b/>
+          <w:bCs/>
+        </w:rPr>
+        <w:t>Brokers</w:t>
+      </w:r>
+      <w:r>
+        <w:t>:</w:t>
+      </w:r>
+      <w:proofErr w:type="gramEnd"/>
+    </w:p>
+    <w:p>
+      <w:pPr>
+        <w:numPr>
+          <w:ilvl w:val="1"/>
+          <w:numId w:val="8"/>
+        </w:numPr>
+      </w:pPr>
+      <w:r>
+        <w:t xml:space="preserve">Un </w:t>
+      </w:r>
+      <w:r>
+        <w:rPr>
+          <w:b/>
+          <w:bCs/>
+        </w:rPr>
+        <w:t>broker</w:t>
+      </w:r>
+      <w:r>
+        <w:t xml:space="preserve"> est un serveur Kafka qui stocke les données des topics et les délivre aux consommateurs. Un cluster Kafka est constitué de plusieurs brokers, et chaque broker est responsable de la gestion de partitions pour plusieurs topics.</w:t>
+      </w:r>
+    </w:p>
+    <w:p>
+      <w:pPr>
+        <w:numPr>
+          <w:ilvl w:val="0"/>
+          <w:numId w:val="8"/>
+        </w:numPr>
+      </w:pPr>
+      <w:proofErr w:type="spellStart"/>
+      <w:proofErr w:type="gramStart"/>
+      <w:r>
+        <w:rPr>
+          <w:b/>
+          <w:bCs/>
+        </w:rPr>
+        <w:t>ZooKeeper</w:t>
+      </w:r>
+      <w:proofErr w:type="spellEnd"/>
+      <w:r>
+        <w:t>:</w:t>
+      </w:r>
+      <w:proofErr w:type="gramEnd"/>
+    </w:p>
+    <w:p>
+      <w:pPr>
+        <w:numPr>
+          <w:ilvl w:val="1"/>
+          <w:numId w:val="8"/>
+        </w:numPr>
+      </w:pPr>
+      <w:proofErr w:type="spellStart"/>
+      <w:r>
+        <w:rPr>
+          <w:b/>
+          <w:bCs/>
+        </w:rPr>
+        <w:t>ZooKeeper</w:t>
+      </w:r>
+      <w:proofErr w:type="spellEnd"/>
+      <w:r>
+        <w:t xml:space="preserve"> est utilisé par Kafka pour la gestion de la configuration et la coordination du cluster. </w:t>
+      </w:r>
+      <w:proofErr w:type="spellStart"/>
+      <w:r>
+        <w:t>ZooKeeper</w:t>
+      </w:r>
+      <w:proofErr w:type="spellEnd"/>
+      <w:r>
+        <w:t xml:space="preserve"> assure la découverte de services pour les brokers et maintient la configuration de Kafka. Cependant, dans les versions plus récentes de Kafka (à partir de 2.8), il est possible de fonctionner sans </w:t>
+      </w:r>
+      <w:proofErr w:type="spellStart"/>
+      <w:r>
+        <w:t>ZooKeeper</w:t>
+      </w:r>
+      <w:proofErr w:type="spellEnd"/>
+      <w:r>
+        <w:t xml:space="preserve"> grâce à un mode de quorum sans </w:t>
+      </w:r>
+      <w:proofErr w:type="spellStart"/>
+      <w:r>
+        <w:t>ZooKeeper</w:t>
+      </w:r>
+      <w:proofErr w:type="spellEnd"/>
+      <w:r>
+        <w:t>.</w:t>
+      </w:r>
+    </w:p>
+    <w:p>
+      <w:pPr>
+        <w:rPr>
+          <w:b/>
+          <w:bCs/>
+        </w:rPr>
+      </w:pPr>
+      <w:r>
+        <w:rPr>
+          <w:b/>
+          <w:bCs/>
+        </w:rPr>
+        <w:t>Cas d'utilisation de Kafka</w:t>
+      </w:r>
+    </w:p>
+    <w:p>
+      <w:pPr>
+        <w:numPr>
+          <w:ilvl w:val="0"/>
+          <w:numId w:val="9"/>
+        </w:numPr>
+      </w:pPr>
+      <w:r>
+        <w:rPr>
+          <w:b/>
+          <w:bCs/>
+        </w:rPr>
+        <w:t xml:space="preserve">Streaming de données en temps </w:t>
+      </w:r>
+      <w:r>
+        <w:rPr>
+          <w:b/>
+          <w:bCs/>
+        </w:rPr>
+        <w:t>réel</w:t>
+      </w:r>
+      <w:r>
+        <w:t xml:space="preserve"> :</w:t>
+      </w:r>
+    </w:p>
+    <w:p>
+      <w:pPr>
+        <w:numPr>
+          <w:ilvl w:val="1"/>
+          <w:numId w:val="9"/>
+        </w:numPr>
+      </w:pPr>
+      <w:r>
+        <w:t>Kafka est utilisé pour ingérer et traiter des flux de données en temps réel. Cela est utile pour des applications telles que la détection de fraudes, l'analyse en temps réel, la surveillance des logs, etc.</w:t>
+      </w:r>
+    </w:p>
+    <w:p>
+      <w:pPr>
+        <w:numPr>
+          <w:ilvl w:val="0"/>
+          <w:numId w:val="9"/>
+        </w:numPr>
+      </w:pPr>
+      <w:r>
+        <w:rPr>
+          <w:b/>
+          <w:bCs/>
+        </w:rPr>
+        <w:t xml:space="preserve">Pipeline de </w:t>
+      </w:r>
+      <w:r>
+        <w:rPr>
+          <w:b/>
+          <w:bCs/>
+        </w:rPr>
+        <w:t>données</w:t>
+      </w:r>
+      <w:r>
+        <w:t xml:space="preserve"> :</w:t>
+      </w:r>
+    </w:p>
+    <w:p>
+      <w:pPr>
+        <w:numPr>
+          <w:ilvl w:val="1"/>
+          <w:numId w:val="9"/>
+        </w:numPr>
+      </w:pPr>
+      <w:r>
+        <w:t xml:space="preserve">Kafka est souvent utilisé pour construire des pipelines de données fiables qui acheminent les données d'un système à un autre. Par exemple, des logs de serveurs peuvent être collectés à partir de plusieurs sources et transférés vers un système de stockage centralisé comme Hadoop ou un moteur de recherche comme </w:t>
+      </w:r>
+      <w:proofErr w:type="spellStart"/>
+      <w:r>
+        <w:t>Elasticsearch</w:t>
+      </w:r>
+      <w:proofErr w:type="spellEnd"/>
+      <w:r>
+        <w:t>.</w:t>
+      </w:r>
+    </w:p>
+    <w:p>
+      <w:pPr>
+        <w:numPr>
+          <w:ilvl w:val="0"/>
+          <w:numId w:val="9"/>
+        </w:numPr>
+      </w:pPr>
+      <w:r>
+        <w:rPr>
+          <w:b/>
+          <w:bCs/>
+        </w:rPr>
+        <w:t xml:space="preserve">Intégration de </w:t>
+      </w:r>
+      <w:r>
+        <w:rPr>
+          <w:b/>
+          <w:bCs/>
+        </w:rPr>
+        <w:t>Systèmes</w:t>
+      </w:r>
+      <w:r>
+        <w:t xml:space="preserve"> :</w:t>
+      </w:r>
+    </w:p>
+    <w:p>
+      <w:pPr>
+        <w:numPr>
+          <w:ilvl w:val="1"/>
+          <w:numId w:val="9"/>
+        </w:numPr>
+      </w:pPr>
+      <w:r>
+        <w:t>Kafka agit comme un bus de données centralisé pour relier différentes applications et systèmes, permettant la communication entre des applications hétérogènes.</w:t>
+      </w:r>
+    </w:p>
+    <w:p>
+      <w:pPr>
+        <w:numPr>
+          <w:ilvl w:val="0"/>
+          <w:numId w:val="9"/>
+        </w:numPr>
+      </w:pPr>
+      <w:r>
+        <w:rPr>
+          <w:b/>
+          <w:bCs/>
+        </w:rPr>
+        <w:t xml:space="preserve">Traitement </w:t>
+      </w:r>
+      <w:r>
+        <w:rPr>
+          <w:b/>
+          <w:bCs/>
+        </w:rPr>
+        <w:t>d’événements :</w:t>
+      </w:r>
+    </w:p>
+    <w:p>
+      <w:pPr>
+        <w:numPr>
+          <w:ilvl w:val="1"/>
+          <w:numId w:val="9"/>
+        </w:numPr>
+      </w:pPr>
+      <w:r>
+        <w:t xml:space="preserve">Kafka est souvent utilisé dans des architectures orientées événements, où il sert de canal de communication pour transmettre des événements entre différents services </w:t>
+      </w:r>
+      <w:proofErr w:type="spellStart"/>
+      <w:r>
+        <w:t>microservices</w:t>
+      </w:r>
+      <w:proofErr w:type="spellEnd"/>
+      <w:r>
+        <w:t>.</w:t>
+      </w:r>
+    </w:p>
+    <w:p/>
+    <w:p/>
+    <w:p>
+      <w:pPr>
+        <w:rPr>
+          <w:b/>
+          <w:bCs/>
+        </w:rPr>
+      </w:pPr>
+      <w:r>
+        <w:rPr>
+          <w:b/>
+          <w:bCs/>
+        </w:rPr>
+        <w:lastRenderedPageBreak/>
+        <w:t>Avantages de Kafka</w:t>
+      </w:r>
+    </w:p>
+    <w:p>
+      <w:pPr>
+        <w:numPr>
+          <w:ilvl w:val="0"/>
+          <w:numId w:val="10"/>
+        </w:numPr>
+      </w:pPr>
+      <w:r>
+        <w:rPr>
+          <w:b/>
+          <w:bCs/>
+        </w:rPr>
+        <w:t>Haute Performance</w:t>
+      </w:r>
+      <w:r>
+        <w:t xml:space="preserve"> : Kafka est capable de traiter des millions de messages par seconde avec une faible latence.</w:t>
+      </w:r>
+    </w:p>
+    <w:p>
+      <w:pPr>
+        <w:numPr>
+          <w:ilvl w:val="0"/>
+          <w:numId w:val="10"/>
+        </w:numPr>
+      </w:pPr>
+      <w:r>
+        <w:rPr>
+          <w:b/>
+          <w:bCs/>
+        </w:rPr>
+        <w:t>Durabilité et Fiabilité</w:t>
+      </w:r>
+      <w:r>
+        <w:t xml:space="preserve"> : Kafka réplique les données et conserve un log durable sur disque, ce qui permet de récupérer des données en cas de panne.</w:t>
+      </w:r>
+    </w:p>
+    <w:p>
+      <w:pPr>
+        <w:numPr>
+          <w:ilvl w:val="0"/>
+          <w:numId w:val="10"/>
+        </w:numPr>
+      </w:pPr>
+      <w:r>
+        <w:rPr>
+          <w:b/>
+          <w:bCs/>
+        </w:rPr>
+        <w:t>Scalabilité</w:t>
+      </w:r>
+      <w:r>
+        <w:t xml:space="preserve"> : Kafka est conçu pour être distribué et scalable horizontalement, ce qui permet de gérer des quantités croissantes de données.</w:t>
+      </w:r>
+    </w:p>
+    <w:p>
+      <w:pPr>
+        <w:numPr>
+          <w:ilvl w:val="0"/>
+          <w:numId w:val="10"/>
+        </w:numPr>
+      </w:pPr>
+      <w:r>
+        <w:rPr>
+          <w:b/>
+          <w:bCs/>
+        </w:rPr>
+        <w:t>Flexibilité</w:t>
+      </w:r>
+      <w:r>
+        <w:t xml:space="preserve"> : Kafka prend en charge divers cas d'utilisation, du simple bus de messages au traitement de flux en temps réel.</w:t>
+      </w:r>
+    </w:p>
+    <w:p>
+      <w:pPr>
+        <w:numPr>
+          <w:ilvl w:val="0"/>
+          <w:numId w:val="10"/>
+        </w:numPr>
+      </w:pPr>
+      <w:r>
+        <w:rPr>
+          <w:b/>
+          <w:bCs/>
+        </w:rPr>
+        <w:t>Communauté Active et Écosystème</w:t>
+      </w:r>
+      <w:r>
+        <w:t xml:space="preserve"> : Kafka bénéficie d'une vaste communauté open-source et d'un riche écosystème d'outils et de connecteurs (Kafka </w:t>
+      </w:r>
+      <w:proofErr w:type="spellStart"/>
+      <w:r>
+        <w:t>Connect</w:t>
+      </w:r>
+      <w:proofErr w:type="spellEnd"/>
+      <w:r>
+        <w:t>) pour intégrer avec d'autres systèmes.</w:t>
+      </w:r>
+    </w:p>
+    <w:p>
+      <w:pPr>
+        <w:rPr>
+          <w:b/>
+          <w:bCs/>
+        </w:rPr>
+      </w:pPr>
+      <w:r>
+        <w:rPr>
+          <w:b/>
+          <w:bCs/>
+        </w:rPr>
+        <w:t>Conclusion</w:t>
+      </w:r>
+    </w:p>
+    <w:p>
+      <w:r>
+        <w:t xml:space="preserve">Apache Kafka est une solution puissante pour la gestion de flux de données à grande échelle. Il est particulièrement adapté pour les systèmes nécessitant une communication en temps réel, des pipelines de données robustes et scalables, et une durabilité des messages. Kafka est devenu un composant clé dans les architectures modernes de Big Data et </w:t>
+      </w:r>
+      <w:proofErr w:type="spellStart"/>
+      <w:r>
+        <w:t>microservices</w:t>
+      </w:r>
+      <w:proofErr w:type="spellEnd"/>
+      <w:r>
+        <w:t>, facilitant le traitement de données en temps réel et l'intégration de systèmes.</w:t>
+      </w:r>
+    </w:p>
+    <w:p/>
     <w:p/>
     <w:p/>
     <w:sectPr>
@@ -1317,6 +2170,272 @@
 <file path=word/numbering.xml><?xml version="1.0" encoding="utf-8"?>
 <w:numbering xmlns:wpc="http://schemas.microsoft.com/office/word/2010/wordprocessingCanvas" xmlns:cx="http://schemas.microsoft.com/office/drawing/2014/chartex" xmlns:cx1="http://schemas.microsoft.com/office/drawing/2015/9/8/chartex" xmlns:cx2="http://schemas.microsoft.com/office/drawing/2015/10/21/chartex" xmlns:cx3="http://schemas.microsoft.com/office/drawing/2016/5/9/chartex" xmlns:cx4="http://schemas.microsoft.com/office/drawing/2016/5/10/chartex" xmlns:cx5="http://schemas.microsoft.com/office/drawing/2016/5/11/chartex" xmlns:cx6="http://schemas.microsoft.com/office/drawing/2016/5/12/chartex" xmlns:cx7="http://schemas.microsoft.com/office/drawing/2016/5/13/chartex" xmlns:cx8="http://schemas.microsoft.com/office/drawing/2016/5/14/chartex" xmlns:mc="http://schemas.openxmlformats.org/markup-compatibility/2006" xmlns:aink="http://schemas.microsoft.com/office/drawing/2016/ink" xmlns:am3d="http://schemas.microsoft.com/office/drawing/2017/model3d" xmlns:o="urn:schemas-microsoft-com:office:office" xmlns:oel="http://schemas.microsoft.com/office/2019/extlst" xmlns:r="http://schemas.openxmlformats.org/officeDocument/2006/relationships" xmlns:m="http://schemas.openxmlformats.org/officeDocument/2006/math" xmlns:v="urn:schemas-microsoft-com:vml" xmlns:wp14="http://schemas.microsoft.com/office/word/2010/wordprocessingDrawing" xmlns:wp="http://schemas.openxmlformats.org/drawingml/2006/wordprocessingDrawing" xmlns:w10="urn:schemas-microsoft-com:office:word" xmlns:w="http://schemas.openxmlformats.org/wordprocessingml/2006/main" xmlns:w14="http://schemas.microsoft.com/office/word/2010/wordml" xmlns:w15="http://schemas.microsoft.com/office/word/2012/wordml" xmlns:w16cex="http://schemas.microsoft.com/office/word/2018/wordml/cex" xmlns:w16cid="http://schemas.microsoft.com/office/word/2016/wordml/cid" xmlns:w16="http://schemas.microsoft.com/office/word/2018/wordml" xmlns:w16du="http://schemas.microsoft.com/office/word/2023/wordml/word16du" xmlns:w16sdtdh="http://schemas.microsoft.com/office/word/2020/wordml/sdtdatahash" xmlns:w16se="http://schemas.microsoft.com/office/word/2015/wordml/symex" xmlns:wpg="http://schemas.microsoft.com/office/word/2010/wordprocessingGroup" xmlns:wpi="http://schemas.microsoft.com/office/word/2010/wordprocessingInk" xmlns:wne="http://schemas.microsoft.com/office/word/2006/wordml" xmlns:wps="http://schemas.microsoft.com/office/word/2010/wordprocessingShape" mc:Ignorable="w14 w15 w16se w16cid w16 w16cex w16sdtdh w16du wp14">
   <w:abstractNum w:abstractNumId="0" w15:restartNumberingAfterBreak="0">
+    <w:nsid w:val="03667D26"/>
+    <w:multiLevelType w:val="multilevel"/>
+    <w:tmpl w:val="E71E0122"/>
+    <w:lvl w:ilvl="0">
+      <w:start w:val="1"/>
+      <w:numFmt w:val="bullet"/>
+      <w:lvlText w:val=""/>
+      <w:lvlJc w:val="left"/>
+      <w:pPr>
+        <w:tabs>
+          <w:tab w:val="num" w:pos="720"/>
+        </w:tabs>
+        <w:ind w:left="720" w:hanging="360"/>
+      </w:pPr>
+      <w:rPr>
+        <w:rFonts w:ascii="Symbol" w:hAnsi="Symbol" w:hint="default"/>
+        <w:sz w:val="20"/>
+      </w:rPr>
+    </w:lvl>
+    <w:lvl w:ilvl="1" w:tentative="1">
+      <w:start w:val="1"/>
+      <w:numFmt w:val="bullet"/>
+      <w:lvlText w:val="o"/>
+      <w:lvlJc w:val="left"/>
+      <w:pPr>
+        <w:tabs>
+          <w:tab w:val="num" w:pos="1440"/>
+        </w:tabs>
+        <w:ind w:left="1440" w:hanging="360"/>
+      </w:pPr>
+      <w:rPr>
+        <w:rFonts w:ascii="Courier New" w:hAnsi="Courier New" w:hint="default"/>
+        <w:sz w:val="20"/>
+      </w:rPr>
+    </w:lvl>
+    <w:lvl w:ilvl="2" w:tentative="1">
+      <w:start w:val="1"/>
+      <w:numFmt w:val="bullet"/>
+      <w:lvlText w:val=""/>
+      <w:lvlJc w:val="left"/>
+      <w:pPr>
+        <w:tabs>
+          <w:tab w:val="num" w:pos="2160"/>
+        </w:tabs>
+        <w:ind w:left="2160" w:hanging="360"/>
+      </w:pPr>
+      <w:rPr>
+        <w:rFonts w:ascii="Wingdings" w:hAnsi="Wingdings" w:hint="default"/>
+        <w:sz w:val="20"/>
+      </w:rPr>
+    </w:lvl>
+    <w:lvl w:ilvl="3" w:tentative="1">
+      <w:start w:val="1"/>
+      <w:numFmt w:val="bullet"/>
+      <w:lvlText w:val=""/>
+      <w:lvlJc w:val="left"/>
+      <w:pPr>
+        <w:tabs>
+          <w:tab w:val="num" w:pos="2880"/>
+        </w:tabs>
+        <w:ind w:left="2880" w:hanging="360"/>
+      </w:pPr>
+      <w:rPr>
+        <w:rFonts w:ascii="Wingdings" w:hAnsi="Wingdings" w:hint="default"/>
+        <w:sz w:val="20"/>
+      </w:rPr>
+    </w:lvl>
+    <w:lvl w:ilvl="4" w:tentative="1">
+      <w:start w:val="1"/>
+      <w:numFmt w:val="bullet"/>
+      <w:lvlText w:val=""/>
+      <w:lvlJc w:val="left"/>
+      <w:pPr>
+        <w:tabs>
+          <w:tab w:val="num" w:pos="3600"/>
+        </w:tabs>
+        <w:ind w:left="3600" w:hanging="360"/>
+      </w:pPr>
+      <w:rPr>
+        <w:rFonts w:ascii="Wingdings" w:hAnsi="Wingdings" w:hint="default"/>
+        <w:sz w:val="20"/>
+      </w:rPr>
+    </w:lvl>
+    <w:lvl w:ilvl="5" w:tentative="1">
+      <w:start w:val="1"/>
+      <w:numFmt w:val="bullet"/>
+      <w:lvlText w:val=""/>
+      <w:lvlJc w:val="left"/>
+      <w:pPr>
+        <w:tabs>
+          <w:tab w:val="num" w:pos="4320"/>
+        </w:tabs>
+        <w:ind w:left="4320" w:hanging="360"/>
+      </w:pPr>
+      <w:rPr>
+        <w:rFonts w:ascii="Wingdings" w:hAnsi="Wingdings" w:hint="default"/>
+        <w:sz w:val="20"/>
+      </w:rPr>
+    </w:lvl>
+    <w:lvl w:ilvl="6" w:tentative="1">
+      <w:start w:val="1"/>
+      <w:numFmt w:val="bullet"/>
+      <w:lvlText w:val=""/>
+      <w:lvlJc w:val="left"/>
+      <w:pPr>
+        <w:tabs>
+          <w:tab w:val="num" w:pos="5040"/>
+        </w:tabs>
+        <w:ind w:left="5040" w:hanging="360"/>
+      </w:pPr>
+      <w:rPr>
+        <w:rFonts w:ascii="Wingdings" w:hAnsi="Wingdings" w:hint="default"/>
+        <w:sz w:val="20"/>
+      </w:rPr>
+    </w:lvl>
+    <w:lvl w:ilvl="7" w:tentative="1">
+      <w:start w:val="1"/>
+      <w:numFmt w:val="bullet"/>
+      <w:lvlText w:val=""/>
+      <w:lvlJc w:val="left"/>
+      <w:pPr>
+        <w:tabs>
+          <w:tab w:val="num" w:pos="5760"/>
+        </w:tabs>
+        <w:ind w:left="5760" w:hanging="360"/>
+      </w:pPr>
+      <w:rPr>
+        <w:rFonts w:ascii="Wingdings" w:hAnsi="Wingdings" w:hint="default"/>
+        <w:sz w:val="20"/>
+      </w:rPr>
+    </w:lvl>
+    <w:lvl w:ilvl="8" w:tentative="1">
+      <w:start w:val="1"/>
+      <w:numFmt w:val="bullet"/>
+      <w:lvlText w:val=""/>
+      <w:lvlJc w:val="left"/>
+      <w:pPr>
+        <w:tabs>
+          <w:tab w:val="num" w:pos="6480"/>
+        </w:tabs>
+        <w:ind w:left="6480" w:hanging="360"/>
+      </w:pPr>
+      <w:rPr>
+        <w:rFonts w:ascii="Wingdings" w:hAnsi="Wingdings" w:hint="default"/>
+        <w:sz w:val="20"/>
+      </w:rPr>
+    </w:lvl>
+  </w:abstractNum>
+  <w:abstractNum w:abstractNumId="1" w15:restartNumberingAfterBreak="0">
+    <w:nsid w:val="058A2B4B"/>
+    <w:multiLevelType w:val="multilevel"/>
+    <w:tmpl w:val="4BDA78F0"/>
+    <w:lvl w:ilvl="0">
+      <w:start w:val="1"/>
+      <w:numFmt w:val="decimal"/>
+      <w:lvlText w:val="%1."/>
+      <w:lvlJc w:val="left"/>
+      <w:pPr>
+        <w:tabs>
+          <w:tab w:val="num" w:pos="720"/>
+        </w:tabs>
+        <w:ind w:left="720" w:hanging="360"/>
+      </w:pPr>
+    </w:lvl>
+    <w:lvl w:ilvl="1">
+      <w:start w:val="1"/>
+      <w:numFmt w:val="bullet"/>
+      <w:lvlText w:val="o"/>
+      <w:lvlJc w:val="left"/>
+      <w:pPr>
+        <w:tabs>
+          <w:tab w:val="num" w:pos="1440"/>
+        </w:tabs>
+        <w:ind w:left="1440" w:hanging="360"/>
+      </w:pPr>
+      <w:rPr>
+        <w:rFonts w:ascii="Courier New" w:hAnsi="Courier New" w:hint="default"/>
+        <w:sz w:val="20"/>
+      </w:rPr>
+    </w:lvl>
+    <w:lvl w:ilvl="2" w:tentative="1">
+      <w:start w:val="1"/>
+      <w:numFmt w:val="decimal"/>
+      <w:lvlText w:val="%3."/>
+      <w:lvlJc w:val="left"/>
+      <w:pPr>
+        <w:tabs>
+          <w:tab w:val="num" w:pos="2160"/>
+        </w:tabs>
+        <w:ind w:left="2160" w:hanging="360"/>
+      </w:pPr>
+    </w:lvl>
+    <w:lvl w:ilvl="3" w:tentative="1">
+      <w:start w:val="1"/>
+      <w:numFmt w:val="decimal"/>
+      <w:lvlText w:val="%4."/>
+      <w:lvlJc w:val="left"/>
+      <w:pPr>
+        <w:tabs>
+          <w:tab w:val="num" w:pos="2880"/>
+        </w:tabs>
+        <w:ind w:left="2880" w:hanging="360"/>
+      </w:pPr>
+    </w:lvl>
+    <w:lvl w:ilvl="4" w:tentative="1">
+      <w:start w:val="1"/>
+      <w:numFmt w:val="decimal"/>
+      <w:lvlText w:val="%5."/>
+      <w:lvlJc w:val="left"/>
+      <w:pPr>
+        <w:tabs>
+          <w:tab w:val="num" w:pos="3600"/>
+        </w:tabs>
+        <w:ind w:left="3600" w:hanging="360"/>
+      </w:pPr>
+    </w:lvl>
+    <w:lvl w:ilvl="5" w:tentative="1">
+      <w:start w:val="1"/>
+      <w:numFmt w:val="decimal"/>
+      <w:lvlText w:val="%6."/>
+      <w:lvlJc w:val="left"/>
+      <w:pPr>
+        <w:tabs>
+          <w:tab w:val="num" w:pos="4320"/>
+        </w:tabs>
+        <w:ind w:left="4320" w:hanging="360"/>
+      </w:pPr>
+    </w:lvl>
+    <w:lvl w:ilvl="6" w:tentative="1">
+      <w:start w:val="1"/>
+      <w:numFmt w:val="decimal"/>
+      <w:lvlText w:val="%7."/>
+      <w:lvlJc w:val="left"/>
+      <w:pPr>
+        <w:tabs>
+          <w:tab w:val="num" w:pos="5040"/>
+        </w:tabs>
+        <w:ind w:left="5040" w:hanging="360"/>
+      </w:pPr>
+    </w:lvl>
+    <w:lvl w:ilvl="7" w:tentative="1">
+      <w:start w:val="1"/>
+      <w:numFmt w:val="decimal"/>
+      <w:lvlText w:val="%8."/>
+      <w:lvlJc w:val="left"/>
+      <w:pPr>
+        <w:tabs>
+          <w:tab w:val="num" w:pos="5760"/>
+        </w:tabs>
+        <w:ind w:left="5760" w:hanging="360"/>
+      </w:pPr>
+    </w:lvl>
+    <w:lvl w:ilvl="8" w:tentative="1">
+      <w:start w:val="1"/>
+      <w:numFmt w:val="decimal"/>
+      <w:lvlText w:val="%9."/>
+      <w:lvlJc w:val="left"/>
+      <w:pPr>
+        <w:tabs>
+          <w:tab w:val="num" w:pos="6480"/>
+        </w:tabs>
+        <w:ind w:left="6480" w:hanging="360"/>
+      </w:pPr>
+    </w:lvl>
+  </w:abstractNum>
+  <w:abstractNum w:abstractNumId="2" w15:restartNumberingAfterBreak="0">
     <w:nsid w:val="0DD25FE8"/>
     <w:multiLevelType w:val="multilevel"/>
     <w:tmpl w:val="06AC59F2"/>
@@ -1429,7 +2548,124 @@
       </w:pPr>
     </w:lvl>
   </w:abstractNum>
-  <w:abstractNum w:abstractNumId="1" w15:restartNumberingAfterBreak="0">
+  <w:abstractNum w:abstractNumId="3" w15:restartNumberingAfterBreak="0">
+    <w:nsid w:val="24854EAC"/>
+    <w:multiLevelType w:val="multilevel"/>
+    <w:tmpl w:val="B91ABE98"/>
+    <w:lvl w:ilvl="0">
+      <w:start w:val="1"/>
+      <w:numFmt w:val="decimal"/>
+      <w:lvlText w:val="%1."/>
+      <w:lvlJc w:val="left"/>
+      <w:pPr>
+        <w:tabs>
+          <w:tab w:val="num" w:pos="720"/>
+        </w:tabs>
+        <w:ind w:left="720" w:hanging="360"/>
+      </w:pPr>
+    </w:lvl>
+    <w:lvl w:ilvl="1">
+      <w:start w:val="1"/>
+      <w:numFmt w:val="bullet"/>
+      <w:lvlText w:val="o"/>
+      <w:lvlJc w:val="left"/>
+      <w:pPr>
+        <w:tabs>
+          <w:tab w:val="num" w:pos="1440"/>
+        </w:tabs>
+        <w:ind w:left="1440" w:hanging="360"/>
+      </w:pPr>
+      <w:rPr>
+        <w:rFonts w:ascii="Courier New" w:hAnsi="Courier New" w:hint="default"/>
+        <w:sz w:val="20"/>
+      </w:rPr>
+    </w:lvl>
+    <w:lvl w:ilvl="2" w:tentative="1">
+      <w:start w:val="1"/>
+      <w:numFmt w:val="decimal"/>
+      <w:lvlText w:val="%3."/>
+      <w:lvlJc w:val="left"/>
+      <w:pPr>
+        <w:tabs>
+          <w:tab w:val="num" w:pos="2160"/>
+        </w:tabs>
+        <w:ind w:left="2160" w:hanging="360"/>
+      </w:pPr>
+    </w:lvl>
+    <w:lvl w:ilvl="3" w:tentative="1">
+      <w:start w:val="1"/>
+      <w:numFmt w:val="decimal"/>
+      <w:lvlText w:val="%4."/>
+      <w:lvlJc w:val="left"/>
+      <w:pPr>
+        <w:tabs>
+          <w:tab w:val="num" w:pos="2880"/>
+        </w:tabs>
+        <w:ind w:left="2880" w:hanging="360"/>
+      </w:pPr>
+    </w:lvl>
+    <w:lvl w:ilvl="4" w:tentative="1">
+      <w:start w:val="1"/>
+      <w:numFmt w:val="decimal"/>
+      <w:lvlText w:val="%5."/>
+      <w:lvlJc w:val="left"/>
+      <w:pPr>
+        <w:tabs>
+          <w:tab w:val="num" w:pos="3600"/>
+        </w:tabs>
+        <w:ind w:left="3600" w:hanging="360"/>
+      </w:pPr>
+    </w:lvl>
+    <w:lvl w:ilvl="5" w:tentative="1">
+      <w:start w:val="1"/>
+      <w:numFmt w:val="decimal"/>
+      <w:lvlText w:val="%6."/>
+      <w:lvlJc w:val="left"/>
+      <w:pPr>
+        <w:tabs>
+          <w:tab w:val="num" w:pos="4320"/>
+        </w:tabs>
+        <w:ind w:left="4320" w:hanging="360"/>
+      </w:pPr>
+    </w:lvl>
+    <w:lvl w:ilvl="6" w:tentative="1">
+      <w:start w:val="1"/>
+      <w:numFmt w:val="decimal"/>
+      <w:lvlText w:val="%7."/>
+      <w:lvlJc w:val="left"/>
+      <w:pPr>
+        <w:tabs>
+          <w:tab w:val="num" w:pos="5040"/>
+        </w:tabs>
+        <w:ind w:left="5040" w:hanging="360"/>
+      </w:pPr>
+    </w:lvl>
+    <w:lvl w:ilvl="7" w:tentative="1">
+      <w:start w:val="1"/>
+      <w:numFmt w:val="decimal"/>
+      <w:lvlText w:val="%8."/>
+      <w:lvlJc w:val="left"/>
+      <w:pPr>
+        <w:tabs>
+          <w:tab w:val="num" w:pos="5760"/>
+        </w:tabs>
+        <w:ind w:left="5760" w:hanging="360"/>
+      </w:pPr>
+    </w:lvl>
+    <w:lvl w:ilvl="8" w:tentative="1">
+      <w:start w:val="1"/>
+      <w:numFmt w:val="decimal"/>
+      <w:lvlText w:val="%9."/>
+      <w:lvlJc w:val="left"/>
+      <w:pPr>
+        <w:tabs>
+          <w:tab w:val="num" w:pos="6480"/>
+        </w:tabs>
+        <w:ind w:left="6480" w:hanging="360"/>
+      </w:pPr>
+    </w:lvl>
+  </w:abstractNum>
+  <w:abstractNum w:abstractNumId="4" w15:restartNumberingAfterBreak="0">
     <w:nsid w:val="462B17B1"/>
     <w:multiLevelType w:val="multilevel"/>
     <w:tmpl w:val="1BFE50D0"/>
@@ -1542,7 +2778,7 @@
       </w:pPr>
     </w:lvl>
   </w:abstractNum>
-  <w:abstractNum w:abstractNumId="2" w15:restartNumberingAfterBreak="0">
+  <w:abstractNum w:abstractNumId="5" w15:restartNumberingAfterBreak="0">
     <w:nsid w:val="4B542A4B"/>
     <w:multiLevelType w:val="multilevel"/>
     <w:tmpl w:val="6482241C"/>
@@ -1655,7 +2891,7 @@
       </w:pPr>
     </w:lvl>
   </w:abstractNum>
-  <w:abstractNum w:abstractNumId="3" w15:restartNumberingAfterBreak="0">
+  <w:abstractNum w:abstractNumId="6" w15:restartNumberingAfterBreak="0">
     <w:nsid w:val="530C2F16"/>
     <w:multiLevelType w:val="multilevel"/>
     <w:tmpl w:val="2A5083E8"/>
@@ -1768,7 +3004,124 @@
       </w:pPr>
     </w:lvl>
   </w:abstractNum>
-  <w:abstractNum w:abstractNumId="4" w15:restartNumberingAfterBreak="0">
+  <w:abstractNum w:abstractNumId="7" w15:restartNumberingAfterBreak="0">
+    <w:nsid w:val="590902EA"/>
+    <w:multiLevelType w:val="multilevel"/>
+    <w:tmpl w:val="E0B4F51E"/>
+    <w:lvl w:ilvl="0">
+      <w:start w:val="1"/>
+      <w:numFmt w:val="decimal"/>
+      <w:lvlText w:val="%1."/>
+      <w:lvlJc w:val="left"/>
+      <w:pPr>
+        <w:tabs>
+          <w:tab w:val="num" w:pos="720"/>
+        </w:tabs>
+        <w:ind w:left="720" w:hanging="360"/>
+      </w:pPr>
+    </w:lvl>
+    <w:lvl w:ilvl="1">
+      <w:start w:val="1"/>
+      <w:numFmt w:val="bullet"/>
+      <w:lvlText w:val="o"/>
+      <w:lvlJc w:val="left"/>
+      <w:pPr>
+        <w:tabs>
+          <w:tab w:val="num" w:pos="1440"/>
+        </w:tabs>
+        <w:ind w:left="1440" w:hanging="360"/>
+      </w:pPr>
+      <w:rPr>
+        <w:rFonts w:ascii="Courier New" w:hAnsi="Courier New" w:hint="default"/>
+        <w:sz w:val="20"/>
+      </w:rPr>
+    </w:lvl>
+    <w:lvl w:ilvl="2" w:tentative="1">
+      <w:start w:val="1"/>
+      <w:numFmt w:val="decimal"/>
+      <w:lvlText w:val="%3."/>
+      <w:lvlJc w:val="left"/>
+      <w:pPr>
+        <w:tabs>
+          <w:tab w:val="num" w:pos="2160"/>
+        </w:tabs>
+        <w:ind w:left="2160" w:hanging="360"/>
+      </w:pPr>
+    </w:lvl>
+    <w:lvl w:ilvl="3" w:tentative="1">
+      <w:start w:val="1"/>
+      <w:numFmt w:val="decimal"/>
+      <w:lvlText w:val="%4."/>
+      <w:lvlJc w:val="left"/>
+      <w:pPr>
+        <w:tabs>
+          <w:tab w:val="num" w:pos="2880"/>
+        </w:tabs>
+        <w:ind w:left="2880" w:hanging="360"/>
+      </w:pPr>
+    </w:lvl>
+    <w:lvl w:ilvl="4" w:tentative="1">
+      <w:start w:val="1"/>
+      <w:numFmt w:val="decimal"/>
+      <w:lvlText w:val="%5."/>
+      <w:lvlJc w:val="left"/>
+      <w:pPr>
+        <w:tabs>
+          <w:tab w:val="num" w:pos="3600"/>
+        </w:tabs>
+        <w:ind w:left="3600" w:hanging="360"/>
+      </w:pPr>
+    </w:lvl>
+    <w:lvl w:ilvl="5" w:tentative="1">
+      <w:start w:val="1"/>
+      <w:numFmt w:val="decimal"/>
+      <w:lvlText w:val="%6."/>
+      <w:lvlJc w:val="left"/>
+      <w:pPr>
+        <w:tabs>
+          <w:tab w:val="num" w:pos="4320"/>
+        </w:tabs>
+        <w:ind w:left="4320" w:hanging="360"/>
+      </w:pPr>
+    </w:lvl>
+    <w:lvl w:ilvl="6" w:tentative="1">
+      <w:start w:val="1"/>
+      <w:numFmt w:val="decimal"/>
+      <w:lvlText w:val="%7."/>
+      <w:lvlJc w:val="left"/>
+      <w:pPr>
+        <w:tabs>
+          <w:tab w:val="num" w:pos="5040"/>
+        </w:tabs>
+        <w:ind w:left="5040" w:hanging="360"/>
+      </w:pPr>
+    </w:lvl>
+    <w:lvl w:ilvl="7" w:tentative="1">
+      <w:start w:val="1"/>
+      <w:numFmt w:val="decimal"/>
+      <w:lvlText w:val="%8."/>
+      <w:lvlJc w:val="left"/>
+      <w:pPr>
+        <w:tabs>
+          <w:tab w:val="num" w:pos="5760"/>
+        </w:tabs>
+        <w:ind w:left="5760" w:hanging="360"/>
+      </w:pPr>
+    </w:lvl>
+    <w:lvl w:ilvl="8" w:tentative="1">
+      <w:start w:val="1"/>
+      <w:numFmt w:val="decimal"/>
+      <w:lvlText w:val="%9."/>
+      <w:lvlJc w:val="left"/>
+      <w:pPr>
+        <w:tabs>
+          <w:tab w:val="num" w:pos="6480"/>
+        </w:tabs>
+        <w:ind w:left="6480" w:hanging="360"/>
+      </w:pPr>
+    </w:lvl>
+  </w:abstractNum>
+  <w:abstractNum w:abstractNumId="8" w15:restartNumberingAfterBreak="0">
     <w:nsid w:val="62632FA3"/>
     <w:multiLevelType w:val="multilevel"/>
     <w:tmpl w:val="663C6EAC"/>
@@ -1917,7 +3270,7 @@
       </w:rPr>
     </w:lvl>
   </w:abstractNum>
-  <w:abstractNum w:abstractNumId="5" w15:restartNumberingAfterBreak="0">
+  <w:abstractNum w:abstractNumId="9" w15:restartNumberingAfterBreak="0">
     <w:nsid w:val="7FDE3FB7"/>
     <w:multiLevelType w:val="multilevel"/>
     <w:tmpl w:val="2BEE91C6"/>
@@ -2067,22 +3420,34 @@
     </w:lvl>
   </w:abstractNum>
   <w:num w:numId="1" w16cid:durableId="1133256615">
+    <w:abstractNumId w:val="5"/>
+  </w:num>
+  <w:num w:numId="2" w16cid:durableId="1555892724">
+    <w:abstractNumId w:val="6"/>
+  </w:num>
+  <w:num w:numId="3" w16cid:durableId="385833214">
     <w:abstractNumId w:val="2"/>
   </w:num>
-  <w:num w:numId="2" w16cid:durableId="1555892724">
+  <w:num w:numId="4" w16cid:durableId="243497009">
+    <w:abstractNumId w:val="8"/>
+  </w:num>
+  <w:num w:numId="5" w16cid:durableId="1246256504">
+    <w:abstractNumId w:val="4"/>
+  </w:num>
+  <w:num w:numId="6" w16cid:durableId="2075808658">
+    <w:abstractNumId w:val="9"/>
+  </w:num>
+  <w:num w:numId="7" w16cid:durableId="819808939">
     <w:abstractNumId w:val="3"/>
   </w:num>
-  <w:num w:numId="3" w16cid:durableId="385833214">
-    <w:abstractNumId w:val="0"/>
+  <w:num w:numId="8" w16cid:durableId="154078411">
+    <w:abstractNumId w:val="7"/>
   </w:num>
-  <w:num w:numId="4" w16cid:durableId="243497009">
-    <w:abstractNumId w:val="4"/>
-  </w:num>
-  <w:num w:numId="5" w16cid:durableId="1246256504">
+  <w:num w:numId="9" w16cid:durableId="2000964479">
     <w:abstractNumId w:val="1"/>
   </w:num>
-  <w:num w:numId="6" w16cid:durableId="2075808658">
-    <w:abstractNumId w:val="5"/>
+  <w:num w:numId="10" w16cid:durableId="1989092311">
+    <w:abstractNumId w:val="0"/>
   </w:num>
 </w:numbering>
 </file>
